--- a/阶段2/项目前景与范围/过程文档/部分用例用例Liang.docx
+++ b/阶段2/项目前景与范围/过程文档/部分用例用例Liang.docx
@@ -765,9 +765,19 @@
           <w:p>
             <w:pPr>
               <w:rPr>
-                <w:szCs w:val="21"/>
-              </w:rPr>
-            </w:pPr>
+                <w:rFonts w:hint="eastAsia" w:eastAsiaTheme="minorEastAsia"/>
+                <w:szCs w:val="21"/>
+                <w:lang w:val="en-US" w:eastAsia="zh-CN"/>
+              </w:rPr>
+            </w:pPr>
+            <w:r>
+              <w:rPr>
+                <w:rFonts w:hint="eastAsia"/>
+                <w:szCs w:val="21"/>
+                <w:lang w:val="en-US" w:eastAsia="zh-CN"/>
+              </w:rPr>
+              <w:t>4</w:t>
+            </w:r>
           </w:p>
         </w:tc>
       </w:tr>
@@ -950,6 +960,7 @@
             <w:pPr>
               <w:pStyle w:val="4"/>
               <w:numPr>
+                <w:ilvl w:val="0"/>
                 <w:numId w:val="0"/>
               </w:numPr>
               <w:ind w:leftChars="0"/>
@@ -1438,12 +1449,6 @@
             <w:insideV w:val="single" w:color="auto" w:sz="6" w:space="0"/>
           </w:tblBorders>
           <w:tblLayout w:type="fixed"/>
-          <w:tblCellMar>
-            <w:top w:w="0" w:type="dxa"/>
-            <w:left w:w="108" w:type="dxa"/>
-            <w:bottom w:w="0" w:type="dxa"/>
-            <w:right w:w="108" w:type="dxa"/>
-          </w:tblCellMar>
         </w:tblPrEx>
         <w:trPr>
           <w:jc w:val="center"/>
@@ -2159,7 +2164,7 @@
                 <w:szCs w:val="21"/>
                 <w:lang w:val="en-US" w:eastAsia="zh-CN"/>
               </w:rPr>
-              <w:t>高</w:t>
+              <w:t>3</w:t>
             </w:r>
           </w:p>
         </w:tc>
@@ -2217,6 +2222,7 @@
             <w:pPr>
               <w:pStyle w:val="4"/>
               <w:numPr>
+                <w:ilvl w:val="0"/>
                 <w:numId w:val="0"/>
               </w:numPr>
               <w:ind w:leftChars="0"/>
@@ -2239,6 +2245,7 @@
             <w:pPr>
               <w:pStyle w:val="4"/>
               <w:numPr>
+                <w:ilvl w:val="0"/>
                 <w:numId w:val="0"/>
               </w:numPr>
               <w:ind w:leftChars="0"/>
@@ -2261,6 +2268,7 @@
             <w:pPr>
               <w:pStyle w:val="4"/>
               <w:numPr>
+                <w:ilvl w:val="0"/>
                 <w:numId w:val="0"/>
               </w:numPr>
               <w:ind w:leftChars="0"/>
@@ -2283,6 +2291,7 @@
             <w:pPr>
               <w:pStyle w:val="4"/>
               <w:numPr>
+                <w:ilvl w:val="0"/>
                 <w:numId w:val="0"/>
               </w:numPr>
               <w:ind w:leftChars="0"/>
@@ -2305,6 +2314,7 @@
             <w:pPr>
               <w:pStyle w:val="4"/>
               <w:numPr>
+                <w:ilvl w:val="0"/>
                 <w:numId w:val="0"/>
               </w:numPr>
               <w:ind w:leftChars="0"/>
@@ -2327,6 +2337,7 @@
             <w:pPr>
               <w:pStyle w:val="4"/>
               <w:numPr>
+                <w:ilvl w:val="0"/>
                 <w:numId w:val="0"/>
               </w:numPr>
               <w:ind w:leftChars="0"/>
@@ -2349,6 +2360,7 @@
             <w:pPr>
               <w:pStyle w:val="4"/>
               <w:numPr>
+                <w:ilvl w:val="0"/>
                 <w:numId w:val="0"/>
               </w:numPr>
               <w:ind w:leftChars="0"/>
@@ -2371,6 +2383,7 @@
             <w:pPr>
               <w:pStyle w:val="4"/>
               <w:numPr>
+                <w:ilvl w:val="0"/>
                 <w:numId w:val="0"/>
               </w:numPr>
               <w:ind w:leftChars="0"/>
@@ -3101,7 +3114,7 @@
                 <w:szCs w:val="21"/>
                 <w:lang w:val="en-US" w:eastAsia="zh-CN"/>
               </w:rPr>
-              <w:t>用户</w:t>
+              <w:t>用户、系统管理员</w:t>
             </w:r>
           </w:p>
         </w:tc>
@@ -3380,7 +3393,7 @@
                 <w:szCs w:val="21"/>
                 <w:lang w:val="en-US" w:eastAsia="zh-CN"/>
               </w:rPr>
-              <w:t>高</w:t>
+              <w:t>2</w:t>
             </w:r>
           </w:p>
         </w:tc>
@@ -3454,8 +3467,10 @@
                 <w:szCs w:val="21"/>
                 <w:lang w:val="en-US" w:eastAsia="zh-CN"/>
               </w:rPr>
-              <w:t>1、用户选择进入系统购物平台</w:t>
-            </w:r>
+              <w:t>1、系统管理员添加仓库中有的物品进入购物平台，将没有的物品进行下架（不显示在购物平台中）</w:t>
+            </w:r>
+            <w:bookmarkStart w:id="0" w:name="_GoBack"/>
+            <w:bookmarkEnd w:id="0"/>
           </w:p>
           <w:p>
             <w:pPr>
@@ -3477,7 +3492,7 @@
                 <w:szCs w:val="21"/>
                 <w:lang w:val="en-US" w:eastAsia="zh-CN"/>
               </w:rPr>
-              <w:t>2、用户搜索所需要购买的公共物品</w:t>
+              <w:t>2、用户选择进入系统购物平台</w:t>
             </w:r>
           </w:p>
           <w:p>
@@ -3500,7 +3515,7 @@
                 <w:szCs w:val="21"/>
                 <w:lang w:val="en-US" w:eastAsia="zh-CN"/>
               </w:rPr>
-              <w:t>3、系统显示该公共物品</w:t>
+              <w:t>3、用户搜索所需要购买的公共物品</w:t>
             </w:r>
           </w:p>
           <w:p>
@@ -3523,7 +3538,7 @@
                 <w:szCs w:val="21"/>
                 <w:lang w:val="en-US" w:eastAsia="zh-CN"/>
               </w:rPr>
-              <w:t>4、用户点击购买物品</w:t>
+              <w:t>4、系统显示该公共物品</w:t>
             </w:r>
           </w:p>
           <w:p>
@@ -3546,7 +3561,7 @@
                 <w:szCs w:val="21"/>
                 <w:lang w:val="en-US" w:eastAsia="zh-CN"/>
               </w:rPr>
-              <w:t>5、选择购买数量</w:t>
+              <w:t>5、用户点击购买物品</w:t>
             </w:r>
           </w:p>
           <w:p>
@@ -3569,7 +3584,7 @@
                 <w:szCs w:val="21"/>
                 <w:lang w:val="en-US" w:eastAsia="zh-CN"/>
               </w:rPr>
-              <w:t>6、选择收货地址</w:t>
+              <w:t>6、选择购买数量</w:t>
             </w:r>
           </w:p>
           <w:p>
@@ -3581,6 +3596,29 @@
               </w:numPr>
               <w:ind w:leftChars="0"/>
               <w:rPr>
+                <w:rFonts w:hint="eastAsia"/>
+                <w:szCs w:val="21"/>
+                <w:lang w:val="en-US" w:eastAsia="zh-CN"/>
+              </w:rPr>
+            </w:pPr>
+            <w:r>
+              <w:rPr>
+                <w:rFonts w:hint="eastAsia"/>
+                <w:szCs w:val="21"/>
+                <w:lang w:val="en-US" w:eastAsia="zh-CN"/>
+              </w:rPr>
+              <w:t>7、选择收货地址</w:t>
+            </w:r>
+          </w:p>
+          <w:p>
+            <w:pPr>
+              <w:pStyle w:val="4"/>
+              <w:numPr>
+                <w:ilvl w:val="0"/>
+                <w:numId w:val="0"/>
+              </w:numPr>
+              <w:ind w:leftChars="0"/>
+              <w:rPr>
                 <w:rFonts w:asciiTheme="minorEastAsia" w:hAnsiTheme="minorEastAsia"/>
                 <w:szCs w:val="21"/>
               </w:rPr>
@@ -3591,7 +3629,7 @@
                 <w:szCs w:val="21"/>
                 <w:lang w:val="en-US" w:eastAsia="zh-CN"/>
               </w:rPr>
-              <w:t>7、确认无误后，选择付款进行支付</w:t>
+              <w:t>8、确认无误后，选择付款进行支付</w:t>
             </w:r>
           </w:p>
         </w:tc>
@@ -3657,7 +3695,7 @@
                 <w:szCs w:val="21"/>
                 <w:lang w:val="en-US" w:eastAsia="zh-CN"/>
               </w:rPr>
-              <w:t>2a</w:t>
+              <w:t>3a</w:t>
             </w:r>
             <w:r>
               <w:rPr>
@@ -3685,6 +3723,7 @@
           <w:p>
             <w:pPr>
               <w:numPr>
+                <w:ilvl w:val="0"/>
                 <w:numId w:val="0"/>
               </w:numPr>
               <w:ind w:firstLine="420" w:firstLineChars="200"/>
@@ -3706,6 +3745,7 @@
           <w:p>
             <w:pPr>
               <w:numPr>
+                <w:ilvl w:val="0"/>
                 <w:numId w:val="0"/>
               </w:numPr>
               <w:ind w:left="435" w:leftChars="0"/>
@@ -3727,6 +3767,7 @@
           <w:p>
             <w:pPr>
               <w:numPr>
+                <w:ilvl w:val="0"/>
                 <w:numId w:val="0"/>
               </w:numPr>
               <w:ind w:left="435" w:leftChars="0"/>
@@ -3748,6 +3789,7 @@
           <w:p>
             <w:pPr>
               <w:numPr>
+                <w:ilvl w:val="0"/>
                 <w:numId w:val="0"/>
               </w:numPr>
               <w:rPr>
@@ -3762,12 +3804,13 @@
                 <w:szCs w:val="21"/>
                 <w:lang w:val="en-US" w:eastAsia="zh-CN"/>
               </w:rPr>
-              <w:t>5a、数量为0时：</w:t>
+              <w:t>6a、数量为0时：</w:t>
             </w:r>
           </w:p>
           <w:p>
             <w:pPr>
               <w:numPr>
+                <w:ilvl w:val="0"/>
                 <w:numId w:val="0"/>
               </w:numPr>
               <w:ind w:firstLine="420"/>
@@ -3789,6 +3832,7 @@
           <w:p>
             <w:pPr>
               <w:numPr>
+                <w:ilvl w:val="0"/>
                 <w:numId w:val="0"/>
               </w:numPr>
               <w:ind w:firstLine="420"/>
@@ -3874,8 +3918,6 @@
               </w:rPr>
               <w:t>用户选择支付，可直接转入支付宝支付界面进行支付操作</w:t>
             </w:r>
-            <w:bookmarkStart w:id="0" w:name="_GoBack"/>
-            <w:bookmarkEnd w:id="0"/>
           </w:p>
         </w:tc>
       </w:tr>
